--- a/_docs/2CB105-SEDP-Brief.docx
+++ b/_docs/2CB105-SEDP-Brief.docx
@@ -609,21 +609,7 @@
               <w:rPr>
                 <w:rFonts w:ascii="Arial" w:hAnsi="Arial" w:cs="Arial"/>
               </w:rPr>
-              <w:t xml:space="preserve">Electronic through </w:t>
-            </w:r>
-            <w:proofErr w:type="spellStart"/>
-            <w:r>
-              <w:rPr>
-                <w:rFonts w:ascii="Arial" w:hAnsi="Arial" w:cs="Arial"/>
-              </w:rPr>
-              <w:t>moodle</w:t>
-            </w:r>
-            <w:proofErr w:type="spellEnd"/>
-            <w:r>
-              <w:rPr>
-                <w:rFonts w:ascii="Arial" w:hAnsi="Arial" w:cs="Arial"/>
-              </w:rPr>
-              <w:t xml:space="preserve"> &amp; repl.it</w:t>
+              <w:t>Electronic through moodle &amp; repl.it</w:t>
             </w:r>
           </w:p>
         </w:tc>
@@ -931,18 +917,8 @@
                 <w:sz w:val="20"/>
                 <w:szCs w:val="20"/>
               </w:rPr>
-              <w:t xml:space="preserve">Evaluate and analyse the appropriate use of design patterns to typical game programming </w:t>
-            </w:r>
-            <w:proofErr w:type="gramStart"/>
-            <w:r>
-              <w:rPr>
-                <w:rFonts w:cs="Arial"/>
-                <w:sz w:val="20"/>
-                <w:szCs w:val="20"/>
-              </w:rPr>
-              <w:t>problems;</w:t>
-            </w:r>
-            <w:proofErr w:type="gramEnd"/>
+              <w:t>Evaluate and analyse the appropriate use of design patterns to typical game programming problems;</w:t>
+            </w:r>
           </w:p>
           <w:p>
             <w:pPr>
@@ -1051,259 +1027,157 @@
                 <w:bCs/>
                 <w:i/>
               </w:rPr>
-              <w:t xml:space="preserve">Please ensure you read </w:t>
-            </w:r>
-            <w:proofErr w:type="gramStart"/>
-            <w:r>
+              <w:t>Please ensure you read all of this document. Page 3 gives a breakdown of the marking for this module. Page 4 gives a detailed breakdown on how the university grades different concepts.</w:t>
+            </w:r>
+          </w:p>
+          <w:p>
+            <w:pPr>
+              <w:rPr>
+                <w:rFonts w:ascii="Arial" w:hAnsi="Arial" w:cs="Arial"/>
+              </w:rPr>
+            </w:pPr>
+          </w:p>
+          <w:p>
+            <w:pPr>
+              <w:rPr>
+                <w:rFonts w:ascii="Arial" w:hAnsi="Arial" w:cs="Arial"/>
+              </w:rPr>
+            </w:pPr>
+            <w:r>
+              <w:rPr>
+                <w:rFonts w:ascii="Arial" w:hAnsi="Arial" w:cs="Arial"/>
+              </w:rPr>
+              <w:t xml:space="preserve">  For this module you have to design and develop a</w:t>
+            </w:r>
+            <w:r>
+              <w:rPr>
+                <w:rFonts w:ascii="Arial" w:hAnsi="Arial" w:cs="Arial"/>
+              </w:rPr>
+              <w:t xml:space="preserve"> </w:t>
+            </w:r>
+            <w:r>
+              <w:rPr>
+                <w:rFonts w:ascii="Arial" w:hAnsi="Arial" w:cs="Arial"/>
+              </w:rPr>
+              <w:t>game</w:t>
+            </w:r>
+            <w:r>
+              <w:rPr>
+                <w:rFonts w:ascii="Arial" w:hAnsi="Arial" w:cs="Arial"/>
+              </w:rPr>
+              <w:t xml:space="preserve"> prototype</w:t>
+            </w:r>
+            <w:r>
+              <w:rPr>
+                <w:rFonts w:ascii="Arial" w:hAnsi="Arial" w:cs="Arial"/>
+              </w:rPr>
+              <w:t xml:space="preserve">. </w:t>
+            </w:r>
+            <w:r>
+              <w:rPr>
+                <w:rFonts w:ascii="Arial" w:hAnsi="Arial" w:cs="Arial"/>
+              </w:rPr>
+              <w:t>You will work in groups to design and develop the game using the Agile Scrum methodology using appropriate design patterns.</w:t>
+            </w:r>
+          </w:p>
+          <w:p>
+            <w:pPr>
+              <w:rPr>
+                <w:rFonts w:ascii="Arial" w:hAnsi="Arial" w:cs="Arial"/>
+              </w:rPr>
+            </w:pPr>
+          </w:p>
+          <w:p>
+            <w:pPr>
+              <w:rPr>
+                <w:rFonts w:ascii="Arial" w:hAnsi="Arial" w:cs="Arial"/>
+              </w:rPr>
+            </w:pPr>
+            <w:r>
+              <w:rPr>
+                <w:rFonts w:ascii="Arial" w:hAnsi="Arial" w:cs="Arial"/>
+              </w:rPr>
+              <w:t xml:space="preserve">  Each group is required to submit the completed code for the game and a project document detailing the process of developing the game</w:t>
+            </w:r>
+            <w:r>
+              <w:rPr>
+                <w:rFonts w:ascii="Arial" w:hAnsi="Arial" w:cs="Arial"/>
+              </w:rPr>
+              <w:t xml:space="preserve">. Each individual student should also submit a reflective essay on </w:t>
+            </w:r>
+            <w:r>
+              <w:rPr>
+                <w:rFonts w:ascii="Arial" w:hAnsi="Arial" w:cs="Arial"/>
+              </w:rPr>
+              <w:t>the project.</w:t>
+            </w:r>
+          </w:p>
+          <w:p>
+            <w:pPr>
+              <w:rPr>
+                <w:rFonts w:ascii="Arial" w:hAnsi="Arial" w:cs="Arial"/>
+              </w:rPr>
+            </w:pPr>
+          </w:p>
+          <w:p>
+            <w:pPr>
+              <w:rPr>
+                <w:rFonts w:ascii="Arial" w:hAnsi="Arial" w:cs="Arial"/>
+              </w:rPr>
+            </w:pPr>
+            <w:r>
+              <w:rPr>
+                <w:rFonts w:ascii="Arial" w:hAnsi="Arial" w:cs="Arial"/>
+              </w:rPr>
+              <w:t xml:space="preserve">  The game source files and documentation should be uploaded to </w:t>
+            </w:r>
+            <w:r>
+              <w:rPr>
+                <w:rFonts w:ascii="Arial" w:hAnsi="Arial" w:cs="Arial"/>
+              </w:rPr>
+              <w:t>repl.it</w:t>
+            </w:r>
+            <w:r>
+              <w:rPr>
+                <w:rFonts w:ascii="Arial" w:hAnsi="Arial" w:cs="Arial"/>
+              </w:rPr>
+              <w:t xml:space="preserve"> and the notification document completed and submitted through moodle. The notification document is available on moodle (The notification document simply identifies which students are members of the group and provides a link to the </w:t>
+            </w:r>
+            <w:r>
+              <w:rPr>
+                <w:rFonts w:ascii="Arial" w:hAnsi="Arial" w:cs="Arial"/>
+              </w:rPr>
+              <w:t>repl.it repl</w:t>
+            </w:r>
+            <w:r>
+              <w:rPr>
+                <w:rFonts w:ascii="Arial" w:hAnsi="Arial" w:cs="Arial"/>
+              </w:rPr>
+              <w:t>).</w:t>
+            </w:r>
+          </w:p>
+          <w:p>
+            <w:pPr>
+              <w:rPr>
+                <w:rFonts w:ascii="Arial" w:hAnsi="Arial" w:cs="Arial"/>
+              </w:rPr>
+            </w:pPr>
+          </w:p>
+          <w:p>
+            <w:pPr>
               <w:rPr>
                 <w:rFonts w:ascii="Arial" w:hAnsi="Arial" w:cs="Arial"/>
                 <w:b/>
                 <w:bCs/>
-                <w:i/>
-              </w:rPr>
-              <w:t>all of</w:t>
-            </w:r>
-            <w:proofErr w:type="gramEnd"/>
+              </w:rPr>
+            </w:pPr>
             <w:r>
               <w:rPr>
                 <w:rFonts w:ascii="Arial" w:hAnsi="Arial" w:cs="Arial"/>
                 <w:b/>
                 <w:bCs/>
-                <w:i/>
-              </w:rPr>
-              <w:t xml:space="preserve"> this document. Page 3 gives a breakdown of the marking for this module. Page 4 gives a detailed breakdown on how the university grades different concepts.</w:t>
-            </w:r>
-          </w:p>
-          <w:p>
-            <w:pPr>
-              <w:rPr>
-                <w:rFonts w:ascii="Arial" w:hAnsi="Arial" w:cs="Arial"/>
-              </w:rPr>
-            </w:pPr>
-          </w:p>
-          <w:p>
-            <w:pPr>
-              <w:rPr>
-                <w:rFonts w:ascii="Arial" w:hAnsi="Arial" w:cs="Arial"/>
-              </w:rPr>
-            </w:pPr>
-            <w:r>
-              <w:rPr>
-                <w:rFonts w:ascii="Arial" w:hAnsi="Arial" w:cs="Arial"/>
-              </w:rPr>
-              <w:t xml:space="preserve">  For this module you </w:t>
-            </w:r>
-            <w:proofErr w:type="gramStart"/>
-            <w:r>
-              <w:rPr>
-                <w:rFonts w:ascii="Arial" w:hAnsi="Arial" w:cs="Arial"/>
-              </w:rPr>
-              <w:t>have to</w:t>
-            </w:r>
-            <w:proofErr w:type="gramEnd"/>
-            <w:r>
-              <w:rPr>
-                <w:rFonts w:ascii="Arial" w:hAnsi="Arial" w:cs="Arial"/>
-              </w:rPr>
-              <w:t xml:space="preserve"> design and develop a</w:t>
-            </w:r>
-            <w:r>
-              <w:rPr>
-                <w:rFonts w:ascii="Arial" w:hAnsi="Arial" w:cs="Arial"/>
-              </w:rPr>
-              <w:t xml:space="preserve"> </w:t>
-            </w:r>
-            <w:r>
-              <w:rPr>
-                <w:rFonts w:ascii="Arial" w:hAnsi="Arial" w:cs="Arial"/>
-              </w:rPr>
-              <w:t>game</w:t>
-            </w:r>
-            <w:r>
-              <w:rPr>
-                <w:rFonts w:ascii="Arial" w:hAnsi="Arial" w:cs="Arial"/>
-              </w:rPr>
-              <w:t xml:space="preserve"> prototype</w:t>
-            </w:r>
-            <w:r>
-              <w:rPr>
-                <w:rFonts w:ascii="Arial" w:hAnsi="Arial" w:cs="Arial"/>
-              </w:rPr>
-              <w:t xml:space="preserve">. </w:t>
-            </w:r>
-            <w:r>
-              <w:rPr>
-                <w:rFonts w:ascii="Arial" w:hAnsi="Arial" w:cs="Arial"/>
-              </w:rPr>
-              <w:t>You will work in groups to design and develop the game using the Agile Scrum methodology using appropriate design patterns.</w:t>
-            </w:r>
-          </w:p>
-          <w:p>
-            <w:pPr>
-              <w:rPr>
-                <w:rFonts w:ascii="Arial" w:hAnsi="Arial" w:cs="Arial"/>
-              </w:rPr>
-            </w:pPr>
-          </w:p>
-          <w:p>
-            <w:pPr>
-              <w:rPr>
-                <w:rFonts w:ascii="Arial" w:hAnsi="Arial" w:cs="Arial"/>
-              </w:rPr>
-            </w:pPr>
-            <w:r>
-              <w:rPr>
-                <w:rFonts w:ascii="Arial" w:hAnsi="Arial" w:cs="Arial"/>
-              </w:rPr>
-              <w:t xml:space="preserve">  Each group is required to submit the completed code for the game and a project document detailing the process of developing the game</w:t>
-            </w:r>
-            <w:r>
-              <w:rPr>
-                <w:rFonts w:ascii="Arial" w:hAnsi="Arial" w:cs="Arial"/>
-              </w:rPr>
-              <w:t xml:space="preserve">. Each individual student should also submit a reflective essay on </w:t>
-            </w:r>
-            <w:r>
-              <w:rPr>
-                <w:rFonts w:ascii="Arial" w:hAnsi="Arial" w:cs="Arial"/>
-              </w:rPr>
-              <w:t>the project.</w:t>
-            </w:r>
-          </w:p>
-          <w:p>
-            <w:pPr>
-              <w:rPr>
-                <w:rFonts w:ascii="Arial" w:hAnsi="Arial" w:cs="Arial"/>
-              </w:rPr>
-            </w:pPr>
-          </w:p>
-          <w:p>
-            <w:pPr>
-              <w:rPr>
-                <w:rFonts w:ascii="Arial" w:hAnsi="Arial" w:cs="Arial"/>
-              </w:rPr>
-            </w:pPr>
-            <w:r>
-              <w:rPr>
-                <w:rFonts w:ascii="Arial" w:hAnsi="Arial" w:cs="Arial"/>
-              </w:rPr>
-              <w:t xml:space="preserve">  The game source </w:t>
-            </w:r>
-            <w:proofErr w:type="gramStart"/>
-            <w:r>
-              <w:rPr>
-                <w:rFonts w:ascii="Arial" w:hAnsi="Arial" w:cs="Arial"/>
-              </w:rPr>
-              <w:t>files</w:t>
-            </w:r>
-            <w:proofErr w:type="gramEnd"/>
-            <w:r>
-              <w:rPr>
-                <w:rFonts w:ascii="Arial" w:hAnsi="Arial" w:cs="Arial"/>
-              </w:rPr>
-              <w:t xml:space="preserve"> and documentation should be uploaded to </w:t>
-            </w:r>
-            <w:r>
-              <w:rPr>
-                <w:rFonts w:ascii="Arial" w:hAnsi="Arial" w:cs="Arial"/>
-              </w:rPr>
-              <w:t>repl.it</w:t>
-            </w:r>
-            <w:r>
-              <w:rPr>
-                <w:rFonts w:ascii="Arial" w:hAnsi="Arial" w:cs="Arial"/>
-              </w:rPr>
-              <w:t xml:space="preserve"> and the notification document completed and submitted through </w:t>
-            </w:r>
-            <w:proofErr w:type="spellStart"/>
-            <w:r>
-              <w:rPr>
-                <w:rFonts w:ascii="Arial" w:hAnsi="Arial" w:cs="Arial"/>
-              </w:rPr>
-              <w:t>moodle</w:t>
-            </w:r>
-            <w:proofErr w:type="spellEnd"/>
-            <w:r>
-              <w:rPr>
-                <w:rFonts w:ascii="Arial" w:hAnsi="Arial" w:cs="Arial"/>
-              </w:rPr>
-              <w:t xml:space="preserve">. The notification document is available on </w:t>
-            </w:r>
-            <w:proofErr w:type="spellStart"/>
-            <w:r>
-              <w:rPr>
-                <w:rFonts w:ascii="Arial" w:hAnsi="Arial" w:cs="Arial"/>
-              </w:rPr>
-              <w:t>moodle</w:t>
-            </w:r>
-            <w:proofErr w:type="spellEnd"/>
-            <w:r>
-              <w:rPr>
-                <w:rFonts w:ascii="Arial" w:hAnsi="Arial" w:cs="Arial"/>
-              </w:rPr>
-              <w:t xml:space="preserve"> (The notification document simply identifies which students are members of the group and provides a link to the </w:t>
-            </w:r>
-            <w:r>
-              <w:rPr>
-                <w:rFonts w:ascii="Arial" w:hAnsi="Arial" w:cs="Arial"/>
-              </w:rPr>
-              <w:t xml:space="preserve">repl.it </w:t>
-            </w:r>
-            <w:proofErr w:type="spellStart"/>
-            <w:r>
-              <w:rPr>
-                <w:rFonts w:ascii="Arial" w:hAnsi="Arial" w:cs="Arial"/>
-              </w:rPr>
-              <w:t>repl</w:t>
-            </w:r>
-            <w:proofErr w:type="spellEnd"/>
-            <w:r>
-              <w:rPr>
-                <w:rFonts w:ascii="Arial" w:hAnsi="Arial" w:cs="Arial"/>
-              </w:rPr>
-              <w:t>).</w:t>
-            </w:r>
-          </w:p>
-          <w:p>
-            <w:pPr>
-              <w:rPr>
-                <w:rFonts w:ascii="Arial" w:hAnsi="Arial" w:cs="Arial"/>
-              </w:rPr>
-            </w:pPr>
-          </w:p>
-          <w:p>
-            <w:pPr>
-              <w:rPr>
-                <w:rFonts w:ascii="Arial" w:hAnsi="Arial" w:cs="Arial"/>
-                <w:b/>
-                <w:bCs/>
-              </w:rPr>
-            </w:pPr>
-            <w:r>
-              <w:rPr>
-                <w:rFonts w:ascii="Arial" w:hAnsi="Arial" w:cs="Arial"/>
-                <w:b/>
-                <w:bCs/>
-              </w:rPr>
-              <w:t xml:space="preserve">  During the </w:t>
-            </w:r>
-            <w:proofErr w:type="gramStart"/>
-            <w:r>
-              <w:rPr>
-                <w:rFonts w:ascii="Arial" w:hAnsi="Arial" w:cs="Arial"/>
-                <w:b/>
-                <w:bCs/>
-              </w:rPr>
-              <w:t>project</w:t>
-            </w:r>
-            <w:proofErr w:type="gramEnd"/>
-            <w:r>
-              <w:rPr>
-                <w:rFonts w:ascii="Arial" w:hAnsi="Arial" w:cs="Arial"/>
-                <w:b/>
-                <w:bCs/>
-              </w:rPr>
-              <w:t xml:space="preserve"> each member of the team has to take on the role of Scrum Master at least once. Any student failing to do so will have 10% removed from their mark for the module.</w:t>
+              </w:rPr>
+              <w:t xml:space="preserve">  During the project each member of the team has to take on the role of Scrum Master at least once. Any student failing to do so will have 10% removed from their mark for the module.</w:t>
             </w:r>
           </w:p>
           <w:p>
@@ -1403,67 +1277,27 @@
               <w:rPr>
                 <w:rFonts w:ascii="Arial" w:hAnsi="Arial" w:cs="Arial"/>
               </w:rPr>
-              <w:t xml:space="preserve">  Your group </w:t>
-            </w:r>
-            <w:proofErr w:type="gramStart"/>
-            <w:r>
-              <w:rPr>
-                <w:rFonts w:ascii="Arial" w:hAnsi="Arial" w:cs="Arial"/>
-              </w:rPr>
-              <w:t>has to</w:t>
-            </w:r>
-            <w:proofErr w:type="gramEnd"/>
-            <w:r>
-              <w:rPr>
-                <w:rFonts w:ascii="Arial" w:hAnsi="Arial" w:cs="Arial"/>
-              </w:rPr>
-              <w:t xml:space="preserve"> develop a game using </w:t>
-            </w:r>
-            <w:proofErr w:type="spellStart"/>
-            <w:r>
-              <w:rPr>
-                <w:rFonts w:ascii="Arial" w:hAnsi="Arial" w:cs="Arial"/>
-              </w:rPr>
-              <w:t>Pygame</w:t>
-            </w:r>
-            <w:proofErr w:type="spellEnd"/>
-            <w:r>
-              <w:rPr>
-                <w:rFonts w:ascii="Arial" w:hAnsi="Arial" w:cs="Arial"/>
-              </w:rPr>
-              <w:t xml:space="preserve"> and Python, following the Agile Scrum methodology and use appropriate design patterns.</w:t>
-            </w:r>
-          </w:p>
-          <w:p>
-            <w:pPr>
-              <w:rPr>
-                <w:rFonts w:ascii="Arial" w:hAnsi="Arial" w:cs="Arial"/>
-              </w:rPr>
-            </w:pPr>
-          </w:p>
-          <w:p>
-            <w:pPr>
-              <w:rPr>
-                <w:rFonts w:ascii="Arial" w:hAnsi="Arial" w:cs="Arial"/>
-              </w:rPr>
-            </w:pPr>
-            <w:r>
-              <w:rPr>
-                <w:rFonts w:ascii="Arial" w:hAnsi="Arial" w:cs="Arial"/>
-              </w:rPr>
-              <w:t xml:space="preserve">  Your group should select a classic arcade game or early home console game and recreate it to run on </w:t>
-            </w:r>
-            <w:r>
-              <w:rPr>
-                <w:rFonts w:ascii="Arial" w:hAnsi="Arial" w:cs="Arial"/>
-              </w:rPr>
-              <w:t>repl.it</w:t>
-            </w:r>
-            <w:r>
-              <w:rPr>
-                <w:rFonts w:ascii="Arial" w:hAnsi="Arial" w:cs="Arial"/>
-              </w:rPr>
-              <w:t>. You will need to check with the lecturer to ensure the chosen game is suitable. i.e. Pong is far to</w:t>
+              <w:t xml:space="preserve">  Your group has to develop a game using Pygame and Python, following the Agile Scrum methodology and use appropriate design patterns.</w:t>
+            </w:r>
+          </w:p>
+          <w:p>
+            <w:pPr>
+              <w:rPr>
+                <w:rFonts w:ascii="Arial" w:hAnsi="Arial" w:cs="Arial"/>
+              </w:rPr>
+            </w:pPr>
+          </w:p>
+          <w:p>
+            <w:pPr>
+              <w:rPr>
+                <w:rFonts w:ascii="Arial" w:hAnsi="Arial" w:cs="Arial"/>
+              </w:rPr>
+            </w:pPr>
+            <w:r>
+              <w:rPr>
+                <w:rFonts w:ascii="Arial" w:hAnsi="Arial" w:cs="Arial"/>
+              </w:rPr>
+              <w:t xml:space="preserve">  Your group should select a classic arcade game or early home console game and recreate it to run on repl.it. You will need to check with the lecturer to ensure the chosen game is suitable. i.e. Pong is far to</w:t>
             </w:r>
             <w:r>
               <w:rPr>
@@ -1475,21 +1309,7 @@
               <w:rPr>
                 <w:rFonts w:ascii="Arial" w:hAnsi="Arial" w:cs="Arial"/>
               </w:rPr>
-              <w:t xml:space="preserve"> </w:t>
-            </w:r>
-            <w:proofErr w:type="gramStart"/>
-            <w:r>
-              <w:rPr>
-                <w:rFonts w:ascii="Arial" w:hAnsi="Arial" w:cs="Arial"/>
-              </w:rPr>
-              <w:t>simple,</w:t>
-            </w:r>
-            <w:proofErr w:type="gramEnd"/>
-            <w:r>
-              <w:rPr>
-                <w:rFonts w:ascii="Arial" w:hAnsi="Arial" w:cs="Arial"/>
-              </w:rPr>
-              <w:t xml:space="preserve"> the game needs to be complex enough to require the use of at least </w:t>
+              <w:t xml:space="preserve"> simple, the game needs to be complex enough to require the use of at least </w:t>
             </w:r>
             <w:r>
               <w:rPr>
@@ -1519,21 +1339,7 @@
               <w:rPr>
                 <w:rFonts w:ascii="Arial" w:hAnsi="Arial" w:cs="Arial"/>
               </w:rPr>
-              <w:t xml:space="preserve"> are implemented by </w:t>
-            </w:r>
-            <w:proofErr w:type="spellStart"/>
-            <w:r>
-              <w:rPr>
-                <w:rFonts w:ascii="Arial" w:hAnsi="Arial" w:cs="Arial"/>
-              </w:rPr>
-              <w:t>pyGame</w:t>
-            </w:r>
-            <w:proofErr w:type="spellEnd"/>
-            <w:r>
-              <w:rPr>
-                <w:rFonts w:ascii="Arial" w:hAnsi="Arial" w:cs="Arial"/>
-              </w:rPr>
-              <w:t xml:space="preserve"> and are not valid </w:t>
+              <w:t xml:space="preserve"> are implemented by pyGame and are not valid </w:t>
             </w:r>
             <w:r>
               <w:rPr>
@@ -1588,14 +1394,7 @@
                 <w:rFonts w:ascii="Arial" w:hAnsi="Arial" w:cs="Arial"/>
                 <w:b/>
               </w:rPr>
-              <w:t>Project Documentation (</w:t>
-            </w:r>
-            <w:r>
-              <w:rPr>
-                <w:rFonts w:ascii="Arial" w:hAnsi="Arial" w:cs="Arial"/>
-                <w:b/>
-              </w:rPr>
-              <w:t>1</w:t>
+              <w:t>Project Documentation (1</w:t>
             </w:r>
             <w:r>
               <w:rPr>
@@ -1609,14 +1408,7 @@
                 <w:rFonts w:ascii="Arial" w:hAnsi="Arial" w:cs="Arial"/>
                 <w:b/>
               </w:rPr>
-              <w:t>5</w:t>
-            </w:r>
-            <w:r>
-              <w:rPr>
-                <w:rFonts w:ascii="Arial" w:hAnsi="Arial" w:cs="Arial"/>
-                <w:b/>
-              </w:rPr>
-              <w:t xml:space="preserve">0 </w:t>
+              <w:t xml:space="preserve">50 </w:t>
             </w:r>
             <w:r>
               <w:rPr>
@@ -1630,21 +1422,7 @@
                 <w:rFonts w:ascii="Arial" w:hAnsi="Arial" w:cs="Arial"/>
                 <w:b/>
               </w:rPr>
-              <w:t>per student</w:t>
-            </w:r>
-            <w:r>
-              <w:rPr>
-                <w:rFonts w:ascii="Arial" w:hAnsi="Arial" w:cs="Arial"/>
-                <w:b/>
-              </w:rPr>
-              <w:t xml:space="preserve"> in group</w:t>
-            </w:r>
-            <w:r>
-              <w:rPr>
-                <w:rFonts w:ascii="Arial" w:hAnsi="Arial" w:cs="Arial"/>
-                <w:b/>
-              </w:rPr>
-              <w:t>)</w:t>
+              <w:t>per student in group)</w:t>
             </w:r>
           </w:p>
           <w:p>
@@ -1841,14 +1619,7 @@
                 <w:rFonts w:ascii="Arial" w:hAnsi="Arial" w:cs="Arial"/>
                 <w:b/>
               </w:rPr>
-              <w:t xml:space="preserve"> (1250 words</w:t>
-            </w:r>
-            <w:r>
-              <w:rPr>
-                <w:rFonts w:ascii="Arial" w:hAnsi="Arial" w:cs="Arial"/>
-                <w:b/>
-              </w:rPr>
-              <w:t>)</w:t>
+              <w:t xml:space="preserve"> (1250 words)</w:t>
             </w:r>
           </w:p>
           <w:p>
@@ -2003,23 +1774,7 @@
                 <w:rFonts w:ascii="Arial" w:hAnsi="Arial" w:cs="Arial"/>
                 <w:bCs/>
               </w:rPr>
-              <w:t xml:space="preserve">A reflective report considering the </w:t>
-            </w:r>
-            <w:proofErr w:type="gramStart"/>
-            <w:r>
-              <w:rPr>
-                <w:rFonts w:ascii="Arial" w:hAnsi="Arial" w:cs="Arial"/>
-                <w:bCs/>
-              </w:rPr>
-              <w:t>project as a whole, the</w:t>
-            </w:r>
-            <w:proofErr w:type="gramEnd"/>
-            <w:r>
-              <w:rPr>
-                <w:rFonts w:ascii="Arial" w:hAnsi="Arial" w:cs="Arial"/>
-                <w:bCs/>
-              </w:rPr>
-              <w:t xml:space="preserve"> agile process and design patterns</w:t>
+              <w:t>A reflective report considering the project as a whole, the agile process and design patterns</w:t>
             </w:r>
           </w:p>
           <w:p>
@@ -2286,7 +2041,7 @@
     </w:p>
     <w:tbl>
       <w:tblPr>
-        <w:tblW w:w="11639" w:type="dxa"/>
+        <w:tblW w:w="9634" w:type="dxa"/>
         <w:tblBorders>
           <w:top w:val="single" w:sz="4" w:space="0" w:color="auto"/>
           <w:left w:val="single" w:sz="4" w:space="0" w:color="auto"/>
@@ -2298,15 +2053,15 @@
         <w:tblLook w:val="04A0" w:firstRow="1" w:lastRow="0" w:firstColumn="1" w:lastColumn="0" w:noHBand="0" w:noVBand="1"/>
       </w:tblPr>
       <w:tblGrid>
-        <w:gridCol w:w="1527"/>
-        <w:gridCol w:w="1323"/>
-        <w:gridCol w:w="1594"/>
-        <w:gridCol w:w="7195"/>
+        <w:gridCol w:w="1554"/>
+        <w:gridCol w:w="1687"/>
+        <w:gridCol w:w="827"/>
+        <w:gridCol w:w="5566"/>
       </w:tblGrid>
       <w:tr>
         <w:tc>
           <w:tcPr>
-            <w:tcW w:w="1527" w:type="dxa"/>
+            <w:tcW w:w="1555" w:type="dxa"/>
           </w:tcPr>
           <w:p>
             <w:pPr>
@@ -2330,7 +2085,7 @@
         </w:tc>
         <w:tc>
           <w:tcPr>
-            <w:tcW w:w="1323" w:type="dxa"/>
+            <w:tcW w:w="1701" w:type="dxa"/>
             <w:shd w:val="clear" w:color="auto" w:fill="auto"/>
           </w:tcPr>
           <w:p>
@@ -2355,7 +2110,7 @@
         </w:tc>
         <w:tc>
           <w:tcPr>
-            <w:tcW w:w="1594" w:type="dxa"/>
+            <w:tcW w:w="708" w:type="dxa"/>
             <w:shd w:val="clear" w:color="auto" w:fill="auto"/>
           </w:tcPr>
           <w:p>
@@ -2380,7 +2135,7 @@
         </w:tc>
         <w:tc>
           <w:tcPr>
-            <w:tcW w:w="7195" w:type="dxa"/>
+            <w:tcW w:w="5670" w:type="dxa"/>
             <w:shd w:val="clear" w:color="auto" w:fill="auto"/>
           </w:tcPr>
           <w:p>
@@ -2407,7 +2162,7 @@
       <w:tr>
         <w:tc>
           <w:tcPr>
-            <w:tcW w:w="1527" w:type="dxa"/>
+            <w:tcW w:w="1555" w:type="dxa"/>
             <w:vMerge w:val="restart"/>
           </w:tcPr>
           <w:p>
@@ -2428,23 +2183,13 @@
                 <w:sz w:val="18"/>
                 <w:szCs w:val="18"/>
               </w:rPr>
-              <w:t>Game Prototype</w:t>
-            </w:r>
-            <w:r>
-              <w:rPr>
-                <w:rFonts w:ascii="Arial" w:hAnsi="Arial" w:cs="Arial"/>
-                <w:b/>
-                <w:bCs/>
-                <w:sz w:val="18"/>
-                <w:szCs w:val="18"/>
-              </w:rPr>
-              <w:t xml:space="preserve"> (50%)</w:t>
-            </w:r>
-          </w:p>
-        </w:tc>
-        <w:tc>
-          <w:tcPr>
-            <w:tcW w:w="1323" w:type="dxa"/>
+              <w:t>Game Prototype (50%)</w:t>
+            </w:r>
+          </w:p>
+        </w:tc>
+        <w:tc>
+          <w:tcPr>
+            <w:tcW w:w="1701" w:type="dxa"/>
             <w:shd w:val="clear" w:color="auto" w:fill="auto"/>
           </w:tcPr>
           <w:p>
@@ -2467,7 +2212,7 @@
         </w:tc>
         <w:tc>
           <w:tcPr>
-            <w:tcW w:w="1594" w:type="dxa"/>
+            <w:tcW w:w="708" w:type="dxa"/>
             <w:shd w:val="clear" w:color="auto" w:fill="auto"/>
           </w:tcPr>
           <w:p>
@@ -2490,7 +2235,7 @@
         </w:tc>
         <w:tc>
           <w:tcPr>
-            <w:tcW w:w="7195" w:type="dxa"/>
+            <w:tcW w:w="5670" w:type="dxa"/>
             <w:shd w:val="clear" w:color="auto" w:fill="auto"/>
           </w:tcPr>
           <w:p>
@@ -2507,26 +2252,8 @@
                 <w:sz w:val="18"/>
                 <w:szCs w:val="18"/>
               </w:rPr>
-              <w:t xml:space="preserve">The </w:t>
-            </w:r>
-            <w:proofErr w:type="gramStart"/>
-            <w:r>
-              <w:rPr>
-                <w:rFonts w:ascii="Arial" w:hAnsi="Arial" w:cs="Arial"/>
-                <w:sz w:val="18"/>
-                <w:szCs w:val="18"/>
-              </w:rPr>
-              <w:t>game</w:t>
-            </w:r>
-            <w:r>
-              <w:rPr>
-                <w:rFonts w:ascii="Arial" w:hAnsi="Arial" w:cs="Arial"/>
-                <w:sz w:val="18"/>
-                <w:szCs w:val="18"/>
-              </w:rPr>
-              <w:t xml:space="preserve"> :</w:t>
-            </w:r>
-            <w:proofErr w:type="gramEnd"/>
+              <w:t>The game :</w:t>
+            </w:r>
           </w:p>
           <w:p>
             <w:pPr>
@@ -2607,23 +2334,13 @@
                 <w:szCs w:val="18"/>
               </w:rPr>
             </w:pPr>
-            <w:proofErr w:type="gramStart"/>
-            <w:r>
-              <w:rPr>
-                <w:rFonts w:ascii="Arial" w:hAnsi="Arial" w:cs="Arial"/>
-                <w:sz w:val="18"/>
-                <w:szCs w:val="18"/>
-              </w:rPr>
-              <w:t>Hasn’t</w:t>
-            </w:r>
-            <w:proofErr w:type="gramEnd"/>
-            <w:r>
-              <w:rPr>
-                <w:rFonts w:ascii="Arial" w:hAnsi="Arial" w:cs="Arial"/>
-                <w:sz w:val="18"/>
-                <w:szCs w:val="18"/>
-              </w:rPr>
-              <w:t xml:space="preserve"> been downloaded from the internet</w:t>
+            <w:r>
+              <w:rPr>
+                <w:rFonts w:ascii="Arial" w:hAnsi="Arial" w:cs="Arial"/>
+                <w:sz w:val="18"/>
+                <w:szCs w:val="18"/>
+              </w:rPr>
+              <w:t>Hasn’t been downloaded from the internet</w:t>
             </w:r>
           </w:p>
         </w:tc>
@@ -2631,7 +2348,7 @@
       <w:tr>
         <w:tc>
           <w:tcPr>
-            <w:tcW w:w="1527" w:type="dxa"/>
+            <w:tcW w:w="1555" w:type="dxa"/>
             <w:vMerge/>
             <w:tcBorders>
               <w:bottom w:val="single" w:sz="4" w:space="0" w:color="auto"/>
@@ -2651,7 +2368,7 @@
         </w:tc>
         <w:tc>
           <w:tcPr>
-            <w:tcW w:w="1323" w:type="dxa"/>
+            <w:tcW w:w="1701" w:type="dxa"/>
             <w:tcBorders>
               <w:bottom w:val="single" w:sz="4" w:space="0" w:color="auto"/>
             </w:tcBorders>
@@ -2677,7 +2394,7 @@
         </w:tc>
         <w:tc>
           <w:tcPr>
-            <w:tcW w:w="1594" w:type="dxa"/>
+            <w:tcW w:w="708" w:type="dxa"/>
             <w:tcBorders>
               <w:bottom w:val="single" w:sz="4" w:space="0" w:color="auto"/>
             </w:tcBorders>
@@ -2703,7 +2420,7 @@
         </w:tc>
         <w:tc>
           <w:tcPr>
-            <w:tcW w:w="7195" w:type="dxa"/>
+            <w:tcW w:w="5670" w:type="dxa"/>
             <w:tcBorders>
               <w:bottom w:val="single" w:sz="4" w:space="0" w:color="auto"/>
             </w:tcBorders>
@@ -2724,25 +2441,7 @@
                 <w:sz w:val="18"/>
                 <w:szCs w:val="18"/>
               </w:rPr>
-              <w:t xml:space="preserve">The game </w:t>
-            </w:r>
-            <w:proofErr w:type="gramStart"/>
-            <w:r>
-              <w:rPr>
-                <w:rFonts w:ascii="Arial" w:hAnsi="Arial" w:cs="Arial"/>
-                <w:sz w:val="18"/>
-                <w:szCs w:val="18"/>
-              </w:rPr>
-              <w:t>code</w:t>
-            </w:r>
-            <w:proofErr w:type="gramEnd"/>
-            <w:r>
-              <w:rPr>
-                <w:rFonts w:ascii="Arial" w:hAnsi="Arial" w:cs="Arial"/>
-                <w:sz w:val="18"/>
-                <w:szCs w:val="18"/>
-              </w:rPr>
-              <w:t xml:space="preserve"> </w:t>
+              <w:t xml:space="preserve">The game code </w:t>
             </w:r>
           </w:p>
           <w:p>
@@ -2822,43 +2521,7 @@
                 <w:sz w:val="18"/>
                 <w:szCs w:val="18"/>
               </w:rPr>
-              <w:t xml:space="preserve">(Marks here are for the group as a whole, </w:t>
-            </w:r>
-            <w:proofErr w:type="gramStart"/>
-            <w:r>
-              <w:rPr>
-                <w:rFonts w:ascii="Arial" w:hAnsi="Arial" w:cs="Arial"/>
-                <w:sz w:val="18"/>
-                <w:szCs w:val="18"/>
-              </w:rPr>
-              <w:t>individuals</w:t>
-            </w:r>
-            <w:proofErr w:type="gramEnd"/>
-            <w:r>
-              <w:rPr>
-                <w:rFonts w:ascii="Arial" w:hAnsi="Arial" w:cs="Arial"/>
-                <w:sz w:val="18"/>
-                <w:szCs w:val="18"/>
-              </w:rPr>
-              <w:t xml:space="preserve"> students who fail to </w:t>
-            </w:r>
-            <w:proofErr w:type="spellStart"/>
-            <w:r>
-              <w:rPr>
-                <w:rFonts w:ascii="Arial" w:hAnsi="Arial" w:cs="Arial"/>
-                <w:sz w:val="18"/>
-                <w:szCs w:val="18"/>
-              </w:rPr>
-              <w:t>contributre</w:t>
-            </w:r>
-            <w:proofErr w:type="spellEnd"/>
-            <w:r>
-              <w:rPr>
-                <w:rFonts w:ascii="Arial" w:hAnsi="Arial" w:cs="Arial"/>
-                <w:sz w:val="18"/>
-                <w:szCs w:val="18"/>
-              </w:rPr>
-              <w:t xml:space="preserve"> will lose marks).</w:t>
+              <w:t>(Marks here are for the group as a whole, individuals students who fail to contribute will lose marks).</w:t>
             </w:r>
           </w:p>
         </w:tc>
@@ -2866,7 +2529,7 @@
       <w:tr>
         <w:tc>
           <w:tcPr>
-            <w:tcW w:w="1527" w:type="dxa"/>
+            <w:tcW w:w="1555" w:type="dxa"/>
             <w:vMerge w:val="restart"/>
             <w:tcBorders>
               <w:top w:val="single" w:sz="4" w:space="0" w:color="auto"/>
@@ -2917,7 +2580,7 @@
         </w:tc>
         <w:tc>
           <w:tcPr>
-            <w:tcW w:w="1323" w:type="dxa"/>
+            <w:tcW w:w="1701" w:type="dxa"/>
             <w:tcBorders>
               <w:top w:val="single" w:sz="4" w:space="0" w:color="auto"/>
             </w:tcBorders>
@@ -2943,7 +2606,7 @@
         </w:tc>
         <w:tc>
           <w:tcPr>
-            <w:tcW w:w="1594" w:type="dxa"/>
+            <w:tcW w:w="708" w:type="dxa"/>
             <w:tcBorders>
               <w:top w:val="single" w:sz="4" w:space="0" w:color="auto"/>
             </w:tcBorders>
@@ -2963,21 +2626,13 @@
                 <w:sz w:val="18"/>
                 <w:szCs w:val="18"/>
               </w:rPr>
-              <w:t>10</w:t>
-            </w:r>
-            <w:r>
-              <w:rPr>
-                <w:rFonts w:ascii="Arial" w:hAnsi="Arial" w:cs="Arial"/>
-                <w:sz w:val="18"/>
-                <w:szCs w:val="18"/>
-              </w:rPr>
-              <w:t>%</w:t>
-            </w:r>
-          </w:p>
-        </w:tc>
-        <w:tc>
-          <w:tcPr>
-            <w:tcW w:w="7195" w:type="dxa"/>
+              <w:t>10%</w:t>
+            </w:r>
+          </w:p>
+        </w:tc>
+        <w:tc>
+          <w:tcPr>
+            <w:tcW w:w="5670" w:type="dxa"/>
             <w:tcBorders>
               <w:top w:val="single" w:sz="4" w:space="0" w:color="auto"/>
               <w:right w:val="single" w:sz="4" w:space="0" w:color="auto"/>
@@ -3033,7 +2688,7 @@
       <w:tr>
         <w:tc>
           <w:tcPr>
-            <w:tcW w:w="1527" w:type="dxa"/>
+            <w:tcW w:w="1555" w:type="dxa"/>
             <w:vMerge/>
             <w:tcBorders>
               <w:left w:val="single" w:sz="4" w:space="0" w:color="auto"/>
@@ -3051,7 +2706,7 @@
         </w:tc>
         <w:tc>
           <w:tcPr>
-            <w:tcW w:w="1323" w:type="dxa"/>
+            <w:tcW w:w="1701" w:type="dxa"/>
             <w:shd w:val="clear" w:color="auto" w:fill="auto"/>
           </w:tcPr>
           <w:p>
@@ -3074,7 +2729,7 @@
         </w:tc>
         <w:tc>
           <w:tcPr>
-            <w:tcW w:w="1594" w:type="dxa"/>
+            <w:tcW w:w="708" w:type="dxa"/>
             <w:shd w:val="clear" w:color="auto" w:fill="auto"/>
           </w:tcPr>
           <w:p>
@@ -3091,21 +2746,13 @@
                 <w:sz w:val="18"/>
                 <w:szCs w:val="18"/>
               </w:rPr>
-              <w:t>10</w:t>
-            </w:r>
-            <w:r>
-              <w:rPr>
-                <w:rFonts w:ascii="Arial" w:hAnsi="Arial" w:cs="Arial"/>
-                <w:sz w:val="18"/>
-                <w:szCs w:val="18"/>
-              </w:rPr>
-              <w:t>%</w:t>
-            </w:r>
-          </w:p>
-        </w:tc>
-        <w:tc>
-          <w:tcPr>
-            <w:tcW w:w="7195" w:type="dxa"/>
+              <w:t>10%</w:t>
+            </w:r>
+          </w:p>
+        </w:tc>
+        <w:tc>
+          <w:tcPr>
+            <w:tcW w:w="5670" w:type="dxa"/>
             <w:tcBorders>
               <w:right w:val="single" w:sz="4" w:space="0" w:color="auto"/>
             </w:tcBorders>
@@ -3182,7 +2829,7 @@
       <w:tr>
         <w:tc>
           <w:tcPr>
-            <w:tcW w:w="1527" w:type="dxa"/>
+            <w:tcW w:w="1555" w:type="dxa"/>
             <w:vMerge/>
             <w:tcBorders>
               <w:left w:val="single" w:sz="4" w:space="0" w:color="auto"/>
@@ -3200,7 +2847,7 @@
         </w:tc>
         <w:tc>
           <w:tcPr>
-            <w:tcW w:w="1323" w:type="dxa"/>
+            <w:tcW w:w="1701" w:type="dxa"/>
             <w:shd w:val="clear" w:color="auto" w:fill="auto"/>
           </w:tcPr>
           <w:p>
@@ -3223,7 +2870,7 @@
         </w:tc>
         <w:tc>
           <w:tcPr>
-            <w:tcW w:w="1594" w:type="dxa"/>
+            <w:tcW w:w="708" w:type="dxa"/>
             <w:shd w:val="clear" w:color="auto" w:fill="auto"/>
           </w:tcPr>
           <w:p>
@@ -3240,21 +2887,13 @@
                 <w:sz w:val="18"/>
                 <w:szCs w:val="18"/>
               </w:rPr>
-              <w:t>2</w:t>
-            </w:r>
-            <w:r>
-              <w:rPr>
-                <w:rFonts w:ascii="Arial" w:hAnsi="Arial" w:cs="Arial"/>
-                <w:sz w:val="18"/>
-                <w:szCs w:val="18"/>
-              </w:rPr>
-              <w:t>0%</w:t>
-            </w:r>
-          </w:p>
-        </w:tc>
-        <w:tc>
-          <w:tcPr>
-            <w:tcW w:w="7195" w:type="dxa"/>
+              <w:t>20%</w:t>
+            </w:r>
+          </w:p>
+        </w:tc>
+        <w:tc>
+          <w:tcPr>
+            <w:tcW w:w="5670" w:type="dxa"/>
             <w:tcBorders>
               <w:right w:val="single" w:sz="4" w:space="0" w:color="auto"/>
             </w:tcBorders>
@@ -3309,7 +2948,7 @@
       <w:tr>
         <w:tc>
           <w:tcPr>
-            <w:tcW w:w="1527" w:type="dxa"/>
+            <w:tcW w:w="1555" w:type="dxa"/>
             <w:vMerge/>
             <w:tcBorders>
               <w:left w:val="single" w:sz="4" w:space="0" w:color="auto"/>
@@ -3328,7 +2967,7 @@
         </w:tc>
         <w:tc>
           <w:tcPr>
-            <w:tcW w:w="1323" w:type="dxa"/>
+            <w:tcW w:w="1701" w:type="dxa"/>
             <w:shd w:val="clear" w:color="auto" w:fill="auto"/>
           </w:tcPr>
           <w:p>
@@ -3368,7 +3007,7 @@
         </w:tc>
         <w:tc>
           <w:tcPr>
-            <w:tcW w:w="1594" w:type="dxa"/>
+            <w:tcW w:w="708" w:type="dxa"/>
             <w:shd w:val="clear" w:color="auto" w:fill="auto"/>
           </w:tcPr>
           <w:p>
@@ -3386,21 +3025,13 @@
                 <w:sz w:val="18"/>
                 <w:szCs w:val="18"/>
               </w:rPr>
-              <w:t>2</w:t>
-            </w:r>
-            <w:r>
-              <w:rPr>
-                <w:rFonts w:ascii="Arial" w:hAnsi="Arial" w:cs="Arial"/>
-                <w:sz w:val="18"/>
-                <w:szCs w:val="18"/>
-              </w:rPr>
-              <w:t>0%</w:t>
-            </w:r>
-          </w:p>
-        </w:tc>
-        <w:tc>
-          <w:tcPr>
-            <w:tcW w:w="7195" w:type="dxa"/>
+              <w:t>20%</w:t>
+            </w:r>
+          </w:p>
+        </w:tc>
+        <w:tc>
+          <w:tcPr>
+            <w:tcW w:w="5670" w:type="dxa"/>
             <w:tcBorders>
               <w:right w:val="single" w:sz="4" w:space="0" w:color="auto"/>
             </w:tcBorders>
@@ -3477,7 +3108,7 @@
       <w:tr>
         <w:tc>
           <w:tcPr>
-            <w:tcW w:w="1527" w:type="dxa"/>
+            <w:tcW w:w="1555" w:type="dxa"/>
             <w:vMerge/>
             <w:tcBorders>
               <w:left w:val="single" w:sz="4" w:space="0" w:color="auto"/>
@@ -3496,7 +3127,7 @@
         </w:tc>
         <w:tc>
           <w:tcPr>
-            <w:tcW w:w="1323" w:type="dxa"/>
+            <w:tcW w:w="1701" w:type="dxa"/>
             <w:shd w:val="clear" w:color="auto" w:fill="auto"/>
           </w:tcPr>
           <w:p>
@@ -3520,7 +3151,7 @@
         </w:tc>
         <w:tc>
           <w:tcPr>
-            <w:tcW w:w="1594" w:type="dxa"/>
+            <w:tcW w:w="708" w:type="dxa"/>
             <w:shd w:val="clear" w:color="auto" w:fill="auto"/>
           </w:tcPr>
           <w:p>
@@ -3544,7 +3175,7 @@
         </w:tc>
         <w:tc>
           <w:tcPr>
-            <w:tcW w:w="7195" w:type="dxa"/>
+            <w:tcW w:w="5670" w:type="dxa"/>
             <w:tcBorders>
               <w:right w:val="single" w:sz="4" w:space="0" w:color="auto"/>
             </w:tcBorders>
@@ -3719,18 +3350,8 @@
                 <w:sz w:val="18"/>
                 <w:szCs w:val="18"/>
               </w:rPr>
-              <w:t xml:space="preserve">Which items were completed (and by </w:t>
-            </w:r>
-            <w:proofErr w:type="gramStart"/>
-            <w:r>
-              <w:rPr>
-                <w:rFonts w:ascii="Arial" w:hAnsi="Arial" w:cs="Arial"/>
-                <w:sz w:val="18"/>
-                <w:szCs w:val="18"/>
-              </w:rPr>
-              <w:t>whom)</w:t>
-            </w:r>
-            <w:proofErr w:type="gramEnd"/>
+              <w:t>Which items were completed (and by whom)</w:t>
+            </w:r>
           </w:p>
           <w:p>
             <w:pPr>
@@ -3751,18 +3372,8 @@
                 <w:sz w:val="18"/>
                 <w:szCs w:val="18"/>
               </w:rPr>
-              <w:t xml:space="preserve">Which items were not </w:t>
-            </w:r>
-            <w:proofErr w:type="gramStart"/>
-            <w:r>
-              <w:rPr>
-                <w:rFonts w:ascii="Arial" w:hAnsi="Arial" w:cs="Arial"/>
-                <w:sz w:val="18"/>
-                <w:szCs w:val="18"/>
-              </w:rPr>
-              <w:t>completed</w:t>
-            </w:r>
-            <w:proofErr w:type="gramEnd"/>
+              <w:t>Which items were not completed</w:t>
+            </w:r>
           </w:p>
           <w:p>
             <w:pPr>
@@ -3879,7 +3490,7 @@
       <w:tr>
         <w:tc>
           <w:tcPr>
-            <w:tcW w:w="1527" w:type="dxa"/>
+            <w:tcW w:w="1555" w:type="dxa"/>
             <w:vMerge/>
             <w:tcBorders>
               <w:left w:val="single" w:sz="4" w:space="0" w:color="auto"/>
@@ -3898,7 +3509,7 @@
         </w:tc>
         <w:tc>
           <w:tcPr>
-            <w:tcW w:w="1323" w:type="dxa"/>
+            <w:tcW w:w="1701" w:type="dxa"/>
             <w:shd w:val="clear" w:color="auto" w:fill="auto"/>
           </w:tcPr>
           <w:p>
@@ -3922,7 +3533,7 @@
         </w:tc>
         <w:tc>
           <w:tcPr>
-            <w:tcW w:w="1594" w:type="dxa"/>
+            <w:tcW w:w="708" w:type="dxa"/>
             <w:shd w:val="clear" w:color="auto" w:fill="auto"/>
           </w:tcPr>
           <w:p>
@@ -3940,21 +3551,13 @@
                 <w:sz w:val="18"/>
                 <w:szCs w:val="18"/>
               </w:rPr>
-              <w:t>10</w:t>
-            </w:r>
-            <w:r>
-              <w:rPr>
-                <w:rFonts w:ascii="Arial" w:hAnsi="Arial" w:cs="Arial"/>
-                <w:sz w:val="18"/>
-                <w:szCs w:val="18"/>
-              </w:rPr>
-              <w:t>%</w:t>
-            </w:r>
-          </w:p>
-        </w:tc>
-        <w:tc>
-          <w:tcPr>
-            <w:tcW w:w="7195" w:type="dxa"/>
+              <w:t>10%</w:t>
+            </w:r>
+          </w:p>
+        </w:tc>
+        <w:tc>
+          <w:tcPr>
+            <w:tcW w:w="5670" w:type="dxa"/>
             <w:tcBorders>
               <w:right w:val="single" w:sz="4" w:space="0" w:color="auto"/>
             </w:tcBorders>
@@ -3975,25 +3578,7 @@
                 <w:sz w:val="18"/>
                 <w:szCs w:val="18"/>
               </w:rPr>
-              <w:t xml:space="preserve">A brief conclusion summarising the project, its </w:t>
-            </w:r>
-            <w:proofErr w:type="gramStart"/>
-            <w:r>
-              <w:rPr>
-                <w:rFonts w:ascii="Arial" w:hAnsi="Arial" w:cs="Arial"/>
-                <w:sz w:val="18"/>
-                <w:szCs w:val="18"/>
-              </w:rPr>
-              <w:t>successes</w:t>
-            </w:r>
-            <w:proofErr w:type="gramEnd"/>
-            <w:r>
-              <w:rPr>
-                <w:rFonts w:ascii="Arial" w:hAnsi="Arial" w:cs="Arial"/>
-                <w:sz w:val="18"/>
-                <w:szCs w:val="18"/>
-              </w:rPr>
-              <w:t xml:space="preserve"> and failures.</w:t>
+              <w:t>A brief conclusion summarising the project, its successes and failures.</w:t>
             </w:r>
           </w:p>
         </w:tc>
@@ -4001,7 +3586,7 @@
       <w:tr>
         <w:tc>
           <w:tcPr>
-            <w:tcW w:w="1527" w:type="dxa"/>
+            <w:tcW w:w="1555" w:type="dxa"/>
             <w:vMerge/>
             <w:tcBorders>
               <w:left w:val="single" w:sz="4" w:space="0" w:color="auto"/>
@@ -4021,7 +3606,7 @@
         </w:tc>
         <w:tc>
           <w:tcPr>
-            <w:tcW w:w="1323" w:type="dxa"/>
+            <w:tcW w:w="1701" w:type="dxa"/>
             <w:tcBorders>
               <w:bottom w:val="single" w:sz="4" w:space="0" w:color="auto"/>
             </w:tcBorders>
@@ -4048,7 +3633,7 @@
         </w:tc>
         <w:tc>
           <w:tcPr>
-            <w:tcW w:w="1594" w:type="dxa"/>
+            <w:tcW w:w="708" w:type="dxa"/>
             <w:tcBorders>
               <w:bottom w:val="single" w:sz="4" w:space="0" w:color="auto"/>
             </w:tcBorders>
@@ -4069,21 +3654,13 @@
                 <w:sz w:val="18"/>
                 <w:szCs w:val="18"/>
               </w:rPr>
-              <w:t>10</w:t>
-            </w:r>
-            <w:r>
-              <w:rPr>
-                <w:rFonts w:ascii="Arial" w:hAnsi="Arial" w:cs="Arial"/>
-                <w:sz w:val="18"/>
-                <w:szCs w:val="18"/>
-              </w:rPr>
-              <w:t>%</w:t>
-            </w:r>
-          </w:p>
-        </w:tc>
-        <w:tc>
-          <w:tcPr>
-            <w:tcW w:w="7195" w:type="dxa"/>
+              <w:t>10%</w:t>
+            </w:r>
+          </w:p>
+        </w:tc>
+        <w:tc>
+          <w:tcPr>
+            <w:tcW w:w="5670" w:type="dxa"/>
             <w:tcBorders>
               <w:bottom w:val="single" w:sz="4" w:space="0" w:color="auto"/>
               <w:right w:val="single" w:sz="4" w:space="0" w:color="auto"/>
@@ -4149,25 +3726,7 @@
                 <w:sz w:val="18"/>
                 <w:szCs w:val="18"/>
               </w:rPr>
-              <w:t xml:space="preserve">Is readable with sentences that make sense, correct </w:t>
-            </w:r>
-            <w:proofErr w:type="gramStart"/>
-            <w:r>
-              <w:rPr>
-                <w:rFonts w:ascii="Arial" w:hAnsi="Arial" w:cs="Arial"/>
-                <w:sz w:val="18"/>
-                <w:szCs w:val="18"/>
-              </w:rPr>
-              <w:t>spelling</w:t>
-            </w:r>
-            <w:proofErr w:type="gramEnd"/>
-            <w:r>
-              <w:rPr>
-                <w:rFonts w:ascii="Arial" w:hAnsi="Arial" w:cs="Arial"/>
-                <w:sz w:val="18"/>
-                <w:szCs w:val="18"/>
-              </w:rPr>
-              <w:t xml:space="preserve"> and grammar</w:t>
+              <w:t>Is readable with sentences that make sense, correct spelling and grammar</w:t>
             </w:r>
           </w:p>
           <w:p>
@@ -4197,7 +3756,7 @@
       <w:tr>
         <w:tc>
           <w:tcPr>
-            <w:tcW w:w="1527" w:type="dxa"/>
+            <w:tcW w:w="1555" w:type="dxa"/>
             <w:tcBorders>
               <w:top w:val="single" w:sz="4" w:space="0" w:color="auto"/>
             </w:tcBorders>
@@ -4237,7 +3796,7 @@
         </w:tc>
         <w:tc>
           <w:tcPr>
-            <w:tcW w:w="1323" w:type="dxa"/>
+            <w:tcW w:w="1701" w:type="dxa"/>
             <w:tcBorders>
               <w:top w:val="single" w:sz="4" w:space="0" w:color="auto"/>
             </w:tcBorders>
@@ -4264,7 +3823,7 @@
         </w:tc>
         <w:tc>
           <w:tcPr>
-            <w:tcW w:w="1594" w:type="dxa"/>
+            <w:tcW w:w="708" w:type="dxa"/>
             <w:tcBorders>
               <w:top w:val="single" w:sz="4" w:space="0" w:color="auto"/>
             </w:tcBorders>
@@ -4291,7 +3850,7 @@
         </w:tc>
         <w:tc>
           <w:tcPr>
-            <w:tcW w:w="7195" w:type="dxa"/>
+            <w:tcW w:w="5670" w:type="dxa"/>
             <w:tcBorders>
               <w:top w:val="single" w:sz="4" w:space="0" w:color="auto"/>
             </w:tcBorders>
@@ -4338,7 +3897,7 @@
       <w:tr>
         <w:tc>
           <w:tcPr>
-            <w:tcW w:w="1527" w:type="dxa"/>
+            <w:tcW w:w="1555" w:type="dxa"/>
           </w:tcPr>
           <w:p>
             <w:pPr>
@@ -4353,7 +3912,7 @@
         </w:tc>
         <w:tc>
           <w:tcPr>
-            <w:tcW w:w="1323" w:type="dxa"/>
+            <w:tcW w:w="1701" w:type="dxa"/>
             <w:shd w:val="clear" w:color="auto" w:fill="auto"/>
           </w:tcPr>
           <w:p>
@@ -4377,7 +3936,7 @@
         </w:tc>
         <w:tc>
           <w:tcPr>
-            <w:tcW w:w="1594" w:type="dxa"/>
+            <w:tcW w:w="708" w:type="dxa"/>
             <w:shd w:val="clear" w:color="auto" w:fill="auto"/>
           </w:tcPr>
           <w:p>
@@ -4401,7 +3960,7 @@
         </w:tc>
         <w:tc>
           <w:tcPr>
-            <w:tcW w:w="7195" w:type="dxa"/>
+            <w:tcW w:w="5670" w:type="dxa"/>
             <w:shd w:val="clear" w:color="auto" w:fill="auto"/>
           </w:tcPr>
           <w:p>
@@ -4599,7 +4158,7 @@
       <w:tr>
         <w:tc>
           <w:tcPr>
-            <w:tcW w:w="1527" w:type="dxa"/>
+            <w:tcW w:w="1555" w:type="dxa"/>
           </w:tcPr>
           <w:p>
             <w:pPr>
@@ -4615,7 +4174,7 @@
         </w:tc>
         <w:tc>
           <w:tcPr>
-            <w:tcW w:w="10112" w:type="dxa"/>
+            <w:tcW w:w="8079" w:type="dxa"/>
             <w:gridSpan w:val="3"/>
             <w:shd w:val="clear" w:color="auto" w:fill="auto"/>
           </w:tcPr>
@@ -4695,14 +4254,7 @@
         <w:rPr>
           <w:rFonts w:ascii="Arial" w:hAnsi="Arial" w:cs="Arial"/>
         </w:rPr>
-        <w:lastRenderedPageBreak/>
-        <w:t>University Generic Assessment Descript</w:t>
-      </w:r>
-      <w:r>
-        <w:rPr>
-          <w:rFonts w:ascii="Arial" w:hAnsi="Arial" w:cs="Arial"/>
-        </w:rPr>
-        <w:t>ors</w:t>
+        <w:t>University Generic Assessment Descriptors</w:t>
       </w:r>
       <w:r>
         <w:rPr>
@@ -4760,7 +4312,115 @@
         </w:drawing>
       </w:r>
     </w:p>
-    <w:p/>
+    <w:p>
+      <w:r>
+        <w:rPr>
+          <w:b/>
+          <w:bCs/>
+        </w:rPr>
+        <w:t>Knowledge &amp; Understanding</w:t>
+      </w:r>
+      <w:r>
+        <w:rPr>
+          <w:b/>
+          <w:bCs/>
+        </w:rPr>
+        <w:t xml:space="preserve">, </w:t>
+      </w:r>
+      <w:r>
+        <w:rPr>
+          <w:b/>
+          <w:bCs/>
+        </w:rPr>
+        <w:t>Analysis &amp; Evaluation</w:t>
+      </w:r>
+      <w:r>
+        <w:rPr>
+          <w:b/>
+          <w:bCs/>
+        </w:rPr>
+        <w:t>, Critical Thinking</w:t>
+      </w:r>
+      <w:r>
+        <w:rPr>
+          <w:b/>
+          <w:bCs/>
+        </w:rPr>
+        <w:t>, Practical Skills</w:t>
+      </w:r>
+      <w:r>
+        <w:t xml:space="preserve"> – </w:t>
+      </w:r>
+      <w:r>
+        <w:t xml:space="preserve">Throughout. </w:t>
+      </w:r>
+      <w:r>
+        <w:t xml:space="preserve">Game Prototype coding &amp; design pattern use. </w:t>
+      </w:r>
+      <w:r>
+        <w:t>Project document and reflective report.</w:t>
+      </w:r>
+    </w:p>
+    <w:p>
+      <w:r>
+        <w:rPr>
+          <w:b/>
+          <w:bCs/>
+        </w:rPr>
+        <w:t>Research &amp; Enquiry</w:t>
+      </w:r>
+      <w:r>
+        <w:t xml:space="preserve"> – game prototype choice, design pattern choices</w:t>
+      </w:r>
+    </w:p>
+    <w:p>
+      <w:r>
+        <w:rPr>
+          <w:b/>
+          <w:bCs/>
+        </w:rPr>
+        <w:t>Creativity</w:t>
+      </w:r>
+      <w:r>
+        <w:t xml:space="preserve"> – game implementation</w:t>
+      </w:r>
+    </w:p>
+    <w:p>
+      <w:r>
+        <w:rPr>
+          <w:b/>
+          <w:bCs/>
+        </w:rPr>
+        <w:t>Presentation &amp; Referencing, Communication</w:t>
+      </w:r>
+      <w:r>
+        <w:t xml:space="preserve"> </w:t>
+      </w:r>
+      <w:r>
+        <w:t>–</w:t>
+      </w:r>
+      <w:r>
+        <w:t xml:space="preserve"> </w:t>
+      </w:r>
+      <w:r>
+        <w:t xml:space="preserve">Through the project documentation and reflective report. </w:t>
+      </w:r>
+    </w:p>
+    <w:p>
+      <w:r>
+        <w:rPr>
+          <w:b/>
+          <w:bCs/>
+        </w:rPr>
+        <w:t>Communication, Independent &amp; Team Work, Professional Values</w:t>
+      </w:r>
+      <w:r>
+        <w:t xml:space="preserve"> – how you work as a team and how you work on your individual tasks for the team</w:t>
+      </w:r>
+      <w:r>
+        <w:t>.</w:t>
+      </w:r>
+    </w:p>
     <w:sectPr>
       <w:pgSz w:w="11906" w:h="16838"/>
       <w:pgMar w:top="682" w:right="1440" w:bottom="1440" w:left="1440" w:header="454" w:footer="283" w:gutter="0"/>
@@ -8902,21 +8562,6 @@
 </file>
 
 <file path=customXml/item1.xml><?xml version="1.0" encoding="utf-8"?>
-<?mso-contentType ?>
-<FormTemplates xmlns="http://schemas.microsoft.com/sharepoint/v3/contenttype/forms">
-  <Display>DocumentLibraryForm</Display>
-  <Edit>DocumentLibraryForm</Edit>
-  <New>DocumentLibraryForm</New>
-</FormTemplates>
-</file>
-
-<file path=customXml/item2.xml><?xml version="1.0" encoding="utf-8"?>
-<p:properties xmlns:p="http://schemas.microsoft.com/office/2006/metadata/properties" xmlns:xsi="http://www.w3.org/2001/XMLSchema-instance" xmlns:pc="http://schemas.microsoft.com/office/infopath/2007/PartnerControls">
-  <documentManagement/>
-</p:properties>
-</file>
-
-<file path=customXml/item3.xml><?xml version="1.0" encoding="utf-8"?>
 <ct:contentTypeSchema xmlns:ct="http://schemas.microsoft.com/office/2006/metadata/contentType" xmlns:ma="http://schemas.microsoft.com/office/2006/metadata/properties/metaAttributes" ct:_="" ma:_="" ma:contentTypeName="Document" ma:contentTypeID="0x010100E0283CB985BCEF489A654FCE3531657F" ma:contentTypeVersion="6" ma:contentTypeDescription="Create a new document." ma:contentTypeScope="" ma:versionID="10645f03b715f93556db517a1d4aae02">
   <xsd:schema xmlns:xsd="http://www.w3.org/2001/XMLSchema" xmlns:xs="http://www.w3.org/2001/XMLSchema" xmlns:p="http://schemas.microsoft.com/office/2006/metadata/properties" xmlns:ns2="dafeb0ad-13d5-4e0d-8144-31148812dcc0" xmlns:ns3="a8fa98bc-f420-44dd-88e1-8912e31aef73" targetNamespace="http://schemas.microsoft.com/office/2006/metadata/properties" ma:root="true" ma:fieldsID="9dda44d3035ab35623cf6fbc7db5fbb2" ns2:_="" ns3:_="">
     <xsd:import namespace="dafeb0ad-13d5-4e0d-8144-31148812dcc0"/>
@@ -9095,10 +8740,36 @@
 </ct:contentTypeSchema>
 </file>
 
+<file path=customXml/item2.xml><?xml version="1.0" encoding="utf-8"?>
+<p:properties xmlns:p="http://schemas.microsoft.com/office/2006/metadata/properties" xmlns:xsi="http://www.w3.org/2001/XMLSchema-instance" xmlns:pc="http://schemas.microsoft.com/office/infopath/2007/PartnerControls">
+  <documentManagement/>
+</p:properties>
+</file>
+
+<file path=customXml/item3.xml><?xml version="1.0" encoding="utf-8"?>
+<?mso-contentType ?>
+<FormTemplates xmlns="http://schemas.microsoft.com/sharepoint/v3/contenttype/forms">
+  <Display>DocumentLibraryForm</Display>
+  <Edit>DocumentLibraryForm</Edit>
+  <New>DocumentLibraryForm</New>
+</FormTemplates>
+</file>
+
 <file path=customXml/itemProps1.xml><?xml version="1.0" encoding="utf-8"?>
-<ds:datastoreItem xmlns:ds="http://schemas.openxmlformats.org/officeDocument/2006/customXml" ds:itemID="{4163E60F-5134-44A2-9DCF-9CF7CC00FC73}">
+<ds:datastoreItem xmlns:ds="http://schemas.openxmlformats.org/officeDocument/2006/customXml" ds:itemID="{3B330C00-8792-43AB-8091-8B99B6AC42EA}">
   <ds:schemaRefs>
-    <ds:schemaRef ds:uri="http://schemas.microsoft.com/sharepoint/v3/contenttype/forms"/>
+    <ds:schemaRef ds:uri="http://schemas.microsoft.com/office/2006/metadata/contentType"/>
+    <ds:schemaRef ds:uri="http://schemas.microsoft.com/office/2006/metadata/properties/metaAttributes"/>
+    <ds:schemaRef ds:uri="http://www.w3.org/2001/XMLSchema"/>
+    <ds:schemaRef ds:uri="http://schemas.microsoft.com/office/2006/metadata/properties"/>
+    <ds:schemaRef ds:uri="dafeb0ad-13d5-4e0d-8144-31148812dcc0"/>
+    <ds:schemaRef ds:uri="a8fa98bc-f420-44dd-88e1-8912e31aef73"/>
+    <ds:schemaRef ds:uri="http://schemas.microsoft.com/office/2006/documentManagement/types"/>
+    <ds:schemaRef ds:uri="http://schemas.microsoft.com/office/infopath/2007/PartnerControls"/>
+    <ds:schemaRef ds:uri="http://schemas.openxmlformats.org/package/2006/metadata/core-properties"/>
+    <ds:schemaRef ds:uri="http://purl.org/dc/elements/1.1/"/>
+    <ds:schemaRef ds:uri="http://purl.org/dc/terms/"/>
+    <ds:schemaRef ds:uri="http://schemas.microsoft.com/internal/obd"/>
   </ds:schemaRefs>
 </ds:datastoreItem>
 </file>
@@ -9121,20 +8792,9 @@
 </file>
 
 <file path=customXml/itemProps3.xml><?xml version="1.0" encoding="utf-8"?>
-<ds:datastoreItem xmlns:ds="http://schemas.openxmlformats.org/officeDocument/2006/customXml" ds:itemID="{3B330C00-8792-43AB-8091-8B99B6AC42EA}">
+<ds:datastoreItem xmlns:ds="http://schemas.openxmlformats.org/officeDocument/2006/customXml" ds:itemID="{4163E60F-5134-44A2-9DCF-9CF7CC00FC73}">
   <ds:schemaRefs>
-    <ds:schemaRef ds:uri="http://schemas.microsoft.com/office/2006/metadata/contentType"/>
-    <ds:schemaRef ds:uri="http://schemas.microsoft.com/office/2006/metadata/properties/metaAttributes"/>
-    <ds:schemaRef ds:uri="http://www.w3.org/2001/XMLSchema"/>
-    <ds:schemaRef ds:uri="http://schemas.microsoft.com/office/2006/metadata/properties"/>
-    <ds:schemaRef ds:uri="dafeb0ad-13d5-4e0d-8144-31148812dcc0"/>
-    <ds:schemaRef ds:uri="a8fa98bc-f420-44dd-88e1-8912e31aef73"/>
-    <ds:schemaRef ds:uri="http://schemas.microsoft.com/office/2006/documentManagement/types"/>
-    <ds:schemaRef ds:uri="http://schemas.microsoft.com/office/infopath/2007/PartnerControls"/>
-    <ds:schemaRef ds:uri="http://schemas.openxmlformats.org/package/2006/metadata/core-properties"/>
-    <ds:schemaRef ds:uri="http://purl.org/dc/elements/1.1/"/>
-    <ds:schemaRef ds:uri="http://purl.org/dc/terms/"/>
-    <ds:schemaRef ds:uri="http://schemas.microsoft.com/internal/obd"/>
+    <ds:schemaRef ds:uri="http://schemas.microsoft.com/sharepoint/v3/contenttype/forms"/>
   </ds:schemaRefs>
 </ds:datastoreItem>
 </file>